--- a/bi_ye_lun_wen/Researching Principles of the Virtual and Augment Reality Applications for .docx
+++ b/bi_ye_lun_wen/Researching Principles of the Virtual and Augment Reality Applications for .docx
@@ -1278,172 +1278,156 @@
           <w:rFonts w:ascii="Arial" w:hAnsi="Arial" w:cs="Arial"/>
           <w:sz w:val="24"/>
         </w:rPr>
+        <w:t xml:space="preserve"> (LeapMotion and </w:t>
+      </w:r>
+      <w:r>
+        <w:rPr>
+          <w:rFonts w:ascii="Arial" w:hAnsi="Arial" w:cs="Arial"/>
+          <w:sz w:val="24"/>
+        </w:rPr>
+        <w:t xml:space="preserve">Oculus </w:t>
+      </w:r>
+      <w:r>
+        <w:rPr>
+          <w:rFonts w:ascii="Arial" w:hAnsi="Arial" w:cs="Arial"/>
+          <w:sz w:val="24"/>
+        </w:rPr>
+        <w:t>HMD)</w:t>
+      </w:r>
+    </w:p>
+    <w:p>
+      <w:pPr>
+        <w:ind w:left="720" w:firstLine="720"/>
+        <w:rPr>
+          <w:rFonts w:ascii="Arial" w:hAnsi="Arial" w:cs="Arial"/>
+          <w:sz w:val="24"/>
+        </w:rPr>
+      </w:pPr>
+      <w:r>
+        <w:rPr>
+          <w:rFonts w:ascii="Arial" w:hAnsi="Arial" w:cs="Arial"/>
+          <w:sz w:val="24"/>
+        </w:rPr>
+        <w:t>4.</w:t>
+      </w:r>
+      <w:r>
+        <w:rPr>
+          <w:rFonts w:ascii="Arial" w:hAnsi="Arial" w:cs="Arial"/>
+          <w:sz w:val="24"/>
+        </w:rPr>
+        <w:t>3</w:t>
+      </w:r>
+      <w:r>
+        <w:rPr>
+          <w:rFonts w:ascii="Arial" w:hAnsi="Arial" w:cs="Arial"/>
+          <w:sz w:val="24"/>
+        </w:rPr>
+        <w:t>.2 Project Implementation(Programing)</w:t>
+      </w:r>
+    </w:p>
+    <w:p>
+      <w:pPr>
+        <w:ind w:firstLine="720"/>
+        <w:rPr>
+          <w:rFonts w:ascii="Arial" w:hAnsi="Arial" w:cs="Arial"/>
+          <w:sz w:val="24"/>
+        </w:rPr>
+      </w:pPr>
+      <w:r>
+        <w:rPr>
+          <w:rFonts w:ascii="Arial" w:hAnsi="Arial" w:cs="Arial"/>
+          <w:sz w:val="24"/>
+        </w:rPr>
+        <w:t>4</w:t>
+      </w:r>
+      <w:r>
+        <w:rPr>
+          <w:rFonts w:ascii="Arial" w:hAnsi="Arial" w:cs="Arial"/>
+          <w:sz w:val="24"/>
+        </w:rPr>
+        <w:t>.4</w:t>
+      </w:r>
+      <w:r>
+        <w:rPr>
+          <w:rFonts w:ascii="Arial" w:hAnsi="Arial" w:cs="Arial"/>
+          <w:sz w:val="24"/>
+        </w:rPr>
+        <w:t xml:space="preserve"> </w:t>
+      </w:r>
+      <w:r>
+        <w:rPr>
+          <w:rFonts w:ascii="Arial" w:hAnsi="Arial" w:cs="Arial"/>
+          <w:sz w:val="24"/>
+        </w:rPr>
+        <w:t xml:space="preserve">Evaluate and </w:t>
+      </w:r>
+      <w:r>
+        <w:rPr>
+          <w:rFonts w:ascii="Arial" w:hAnsi="Arial" w:cs="Arial"/>
+          <w:sz w:val="24"/>
+        </w:rPr>
+        <w:t>Conclusion</w:t>
+      </w:r>
+    </w:p>
+    <w:p>
+      <w:pPr>
+        <w:ind w:left="720" w:firstLine="720"/>
+        <w:rPr>
+          <w:rFonts w:ascii="Arial" w:hAnsi="Arial" w:cs="Arial"/>
+          <w:sz w:val="24"/>
+        </w:rPr>
+      </w:pPr>
+      <w:r>
+        <w:rPr>
+          <w:rFonts w:ascii="Arial" w:hAnsi="Arial" w:cs="Arial"/>
+          <w:sz w:val="24"/>
+        </w:rPr>
+        <w:t>4.4.1 Evaluation system</w:t>
+      </w:r>
+    </w:p>
+    <w:p>
+      <w:pPr>
+        <w:ind w:firstLine="720"/>
+        <w:rPr>
+          <w:rFonts w:ascii="Arial" w:hAnsi="Arial" w:cs="Arial"/>
+          <w:sz w:val="24"/>
+        </w:rPr>
+      </w:pPr>
+      <w:r>
+        <w:rPr>
+          <w:rFonts w:ascii="Arial" w:hAnsi="Arial" w:cs="Arial"/>
+          <w:sz w:val="24"/>
+        </w:rPr>
+        <w:tab/>
+      </w:r>
+      <w:r>
+        <w:rPr>
+          <w:rFonts w:ascii="Arial" w:hAnsi="Arial" w:cs="Arial"/>
+          <w:sz w:val="24"/>
+        </w:rPr>
+        <w:tab/>
+      </w:r>
+      <w:r>
+        <w:rPr>
+          <w:rFonts w:ascii="Arial" w:hAnsi="Arial" w:cs="Arial"/>
+          <w:sz w:val="24"/>
+        </w:rPr>
+        <w:t xml:space="preserve">1, </w:t>
+      </w:r>
+      <w:r>
+        <w:rPr>
+          <w:rFonts w:ascii="Arial" w:hAnsi="Arial" w:cs="Arial"/>
+          <w:sz w:val="24"/>
+        </w:rPr>
+        <w:t>price-performance ratio</w:t>
+      </w:r>
+      <w:r>
+        <w:rPr>
+          <w:rFonts w:ascii="Arial" w:hAnsi="Arial" w:cs="Arial"/>
+          <w:sz w:val="24"/>
+        </w:rPr>
         <w:t xml:space="preserve"> (</w:t>
       </w:r>
-      <w:proofErr w:type="spellStart"/>
-      <w:r>
-        <w:rPr>
-          <w:rFonts w:ascii="Arial" w:hAnsi="Arial" w:cs="Arial"/>
-          <w:sz w:val="24"/>
-        </w:rPr>
-        <w:t>LeapMotion</w:t>
-      </w:r>
-      <w:proofErr w:type="spellEnd"/>
-      <w:r>
-        <w:rPr>
-          <w:rFonts w:ascii="Arial" w:hAnsi="Arial" w:cs="Arial"/>
-          <w:sz w:val="24"/>
-        </w:rPr>
-        <w:t xml:space="preserve"> and </w:t>
-      </w:r>
-      <w:r>
-        <w:rPr>
-          <w:rFonts w:ascii="Arial" w:hAnsi="Arial" w:cs="Arial"/>
-          <w:sz w:val="24"/>
-        </w:rPr>
-        <w:t xml:space="preserve">Oculus </w:t>
-      </w:r>
-      <w:r>
-        <w:rPr>
-          <w:rFonts w:ascii="Arial" w:hAnsi="Arial" w:cs="Arial"/>
-          <w:sz w:val="24"/>
-        </w:rPr>
-        <w:t>HMD)</w:t>
-      </w:r>
-    </w:p>
-    <w:p>
-      <w:pPr>
-        <w:ind w:left="720" w:firstLine="720"/>
-        <w:rPr>
-          <w:rFonts w:ascii="Arial" w:hAnsi="Arial" w:cs="Arial"/>
-          <w:sz w:val="24"/>
-        </w:rPr>
-      </w:pPr>
-      <w:r>
-        <w:rPr>
-          <w:rFonts w:ascii="Arial" w:hAnsi="Arial" w:cs="Arial"/>
-          <w:sz w:val="24"/>
-        </w:rPr>
-        <w:t>4.</w:t>
-      </w:r>
-      <w:r>
-        <w:rPr>
-          <w:rFonts w:ascii="Arial" w:hAnsi="Arial" w:cs="Arial"/>
-          <w:sz w:val="24"/>
-        </w:rPr>
-        <w:t>3</w:t>
-      </w:r>
-      <w:r>
-        <w:rPr>
-          <w:rFonts w:ascii="Arial" w:hAnsi="Arial" w:cs="Arial"/>
-          <w:sz w:val="24"/>
-        </w:rPr>
-        <w:t>.2 Project Implementation(Programing)</w:t>
-      </w:r>
-    </w:p>
-    <w:p>
-      <w:pPr>
-        <w:ind w:firstLine="720"/>
-        <w:rPr>
-          <w:rFonts w:ascii="Arial" w:hAnsi="Arial" w:cs="Arial"/>
-          <w:sz w:val="24"/>
-        </w:rPr>
-      </w:pPr>
-      <w:r>
-        <w:rPr>
-          <w:rFonts w:ascii="Arial" w:hAnsi="Arial" w:cs="Arial"/>
-          <w:sz w:val="24"/>
-        </w:rPr>
-        <w:t>4</w:t>
-      </w:r>
-      <w:r>
-        <w:rPr>
-          <w:rFonts w:ascii="Arial" w:hAnsi="Arial" w:cs="Arial"/>
-          <w:sz w:val="24"/>
-        </w:rPr>
-        <w:t>.4</w:t>
-      </w:r>
-      <w:r>
-        <w:rPr>
-          <w:rFonts w:ascii="Arial" w:hAnsi="Arial" w:cs="Arial"/>
-          <w:sz w:val="24"/>
-        </w:rPr>
-        <w:t xml:space="preserve"> </w:t>
-      </w:r>
-      <w:r>
-        <w:rPr>
-          <w:rFonts w:ascii="Arial" w:hAnsi="Arial" w:cs="Arial"/>
-          <w:sz w:val="24"/>
-        </w:rPr>
-        <w:t xml:space="preserve">Evaluate and </w:t>
-      </w:r>
-      <w:r>
-        <w:rPr>
-          <w:rFonts w:ascii="Arial" w:hAnsi="Arial" w:cs="Arial"/>
-          <w:sz w:val="24"/>
-        </w:rPr>
-        <w:t>Conclusion</w:t>
-      </w:r>
-    </w:p>
-    <w:p>
-      <w:pPr>
-        <w:ind w:left="720" w:firstLine="720"/>
-        <w:rPr>
-          <w:rFonts w:ascii="Arial" w:hAnsi="Arial" w:cs="Arial"/>
-          <w:sz w:val="24"/>
-        </w:rPr>
-      </w:pPr>
-      <w:r>
-        <w:rPr>
-          <w:rFonts w:ascii="Arial" w:hAnsi="Arial" w:cs="Arial"/>
-          <w:sz w:val="24"/>
-        </w:rPr>
-        <w:t>4.4.1 Evaluation system</w:t>
-      </w:r>
-    </w:p>
-    <w:p>
-      <w:pPr>
-        <w:ind w:firstLine="720"/>
-        <w:rPr>
-          <w:rFonts w:ascii="Arial" w:hAnsi="Arial" w:cs="Arial"/>
-          <w:sz w:val="24"/>
-        </w:rPr>
-      </w:pPr>
-      <w:r>
-        <w:rPr>
-          <w:rFonts w:ascii="Arial" w:hAnsi="Arial" w:cs="Arial"/>
-          <w:sz w:val="24"/>
-        </w:rPr>
-        <w:tab/>
-      </w:r>
-      <w:r>
-        <w:rPr>
-          <w:rFonts w:ascii="Arial" w:hAnsi="Arial" w:cs="Arial"/>
-          <w:sz w:val="24"/>
-        </w:rPr>
-        <w:tab/>
-      </w:r>
-      <w:r>
-        <w:rPr>
-          <w:rFonts w:ascii="Arial" w:hAnsi="Arial" w:cs="Arial"/>
-          <w:sz w:val="24"/>
-        </w:rPr>
-        <w:t xml:space="preserve">1, </w:t>
-      </w:r>
-      <w:r>
-        <w:rPr>
-          <w:rFonts w:ascii="Arial" w:hAnsi="Arial" w:cs="Arial"/>
-          <w:sz w:val="24"/>
-        </w:rPr>
-        <w:t>price-performance ratio</w:t>
-      </w:r>
-      <w:r>
-        <w:rPr>
-          <w:rFonts w:ascii="Arial" w:hAnsi="Arial" w:cs="Arial"/>
-          <w:sz w:val="24"/>
-        </w:rPr>
-        <w:t xml:space="preserve"> (</w:t>
-      </w:r>
       <w:r>
         <w:rPr>
           <w:rFonts w:ascii="Arial" w:hAnsi="Arial" w:cs="Arial"/>
@@ -1451,21 +1435,12 @@
         </w:rPr>
         <w:t xml:space="preserve">hardware, </w:t>
       </w:r>
-      <w:proofErr w:type="gramStart"/>
-      <w:r>
-        <w:rPr>
-          <w:rFonts w:ascii="Arial" w:hAnsi="Arial" w:cs="Arial"/>
-          <w:sz w:val="24"/>
-        </w:rPr>
-        <w:t>cost ,</w:t>
-      </w:r>
-      <w:proofErr w:type="gramEnd"/>
-      <w:r>
-        <w:rPr>
-          <w:rFonts w:ascii="Arial" w:hAnsi="Arial" w:cs="Arial"/>
-          <w:sz w:val="24"/>
-        </w:rPr>
-        <w:t xml:space="preserve"> portability</w:t>
+      <w:r>
+        <w:rPr>
+          <w:rFonts w:ascii="Arial" w:hAnsi="Arial" w:cs="Arial"/>
+          <w:sz w:val="24"/>
+        </w:rPr>
+        <w:t>cost , portability</w:t>
       </w:r>
       <w:r>
         <w:rPr>
@@ -1969,59 +1944,1685 @@
     <w:p>
       <w:pPr>
         <w:rPr>
-          <w:rFonts w:ascii="Arial" w:hAnsi="Arial" w:cs="Arial"/>
-          <w:sz w:val="24"/>
-        </w:rPr>
-      </w:pPr>
-      <w:r>
-        <w:rPr>
-          <w:rFonts w:ascii="Arial" w:hAnsi="Arial" w:cs="Arial"/>
-          <w:sz w:val="24"/>
+          <w:rFonts w:ascii="Century" w:hAnsi="Century" w:cs="Arial"/>
+          <w:color w:val="0070C0"/>
+          <w:sz w:val="24"/>
+          <w:szCs w:val="24"/>
+        </w:rPr>
+      </w:pPr>
+      <w:r>
+        <w:rPr>
+          <w:rFonts w:ascii="Century" w:hAnsi="Century" w:cs="Arial"/>
+          <w:color w:val="0070C0"/>
+          <w:sz w:val="24"/>
+          <w:szCs w:val="24"/>
         </w:rPr>
         <w:lastRenderedPageBreak/>
-        <w:t xml:space="preserve">Introduction </w:t>
-      </w:r>
-    </w:p>
-    <w:p>
-      <w:pPr>
-        <w:rPr>
-          <w:rFonts w:ascii="Arial" w:hAnsi="Arial" w:cs="Arial"/>
-          <w:sz w:val="24"/>
-        </w:rPr>
-      </w:pPr>
+        <w:t>1</w:t>
+      </w:r>
+      <w:r>
+        <w:rPr>
+          <w:rFonts w:ascii="Century" w:hAnsi="Century" w:cs="Arial"/>
+          <w:color w:val="0070C0"/>
+          <w:sz w:val="24"/>
+          <w:szCs w:val="24"/>
+        </w:rPr>
+        <w:t>．</w:t>
+      </w:r>
+      <w:r>
+        <w:rPr>
+          <w:rFonts w:ascii="Century" w:hAnsi="Century" w:cs="Arial"/>
+          <w:color w:val="0070C0"/>
+          <w:sz w:val="24"/>
+          <w:szCs w:val="24"/>
+        </w:rPr>
+        <w:t xml:space="preserve"> Introduction </w:t>
+      </w:r>
+    </w:p>
+    <w:p>
+      <w:pPr>
+        <w:ind w:firstLine="720"/>
+        <w:rPr>
+          <w:rFonts w:ascii="Arial" w:hAnsi="Arial" w:cs="Arial"/>
+          <w:color w:val="0070C0"/>
+          <w:sz w:val="24"/>
+          <w:szCs w:val="24"/>
+        </w:rPr>
+      </w:pPr>
+      <w:r>
+        <w:rPr>
+          <w:rFonts w:ascii="Century" w:hAnsi="Century" w:cs="Arial"/>
+          <w:color w:val="0070C0"/>
+          <w:sz w:val="24"/>
+          <w:szCs w:val="24"/>
+        </w:rPr>
+        <w:t>1.1 Background and research environment</w:t>
+      </w:r>
+      <w:r>
+        <w:rPr>
+          <w:rFonts w:ascii="Arial" w:hAnsi="Arial" w:cs="Arial"/>
+          <w:color w:val="0070C0"/>
+          <w:sz w:val="24"/>
+          <w:szCs w:val="24"/>
+        </w:rPr>
+        <w:t xml:space="preserve"> </w:t>
+      </w:r>
+    </w:p>
+    <w:p>
+      <w:pPr>
+        <w:ind w:firstLine="720"/>
+        <w:jc w:val="both"/>
+        <w:rPr>
+          <w:rFonts w:ascii="Century" w:eastAsia="DengXian" w:hAnsi="Century" w:cstheme="minorHAnsi"/>
+          <w:sz w:val="24"/>
+          <w:szCs w:val="24"/>
+        </w:rPr>
+      </w:pPr>
+      <w:hyperlink r:id="rId8" w:tgtFrame="_blank" w:history="1">
+        <w:r>
+          <w:rPr>
+            <w:rFonts w:ascii="Century" w:hAnsi="Century" w:cstheme="minorHAnsi"/>
+            <w:sz w:val="24"/>
+            <w:szCs w:val="24"/>
+          </w:rPr>
+          <w:t>VR is quickly becoming a vital component of how we learn</w:t>
+        </w:r>
+      </w:hyperlink>
+      <w:r>
+        <w:rPr>
+          <w:rFonts w:ascii="Century" w:eastAsia="DengXian" w:hAnsi="Century" w:cstheme="minorHAnsi"/>
+          <w:sz w:val="24"/>
+          <w:szCs w:val="24"/>
+        </w:rPr>
+        <w:t xml:space="preserve">. </w:t>
+      </w:r>
+      <w:r>
+        <w:rPr>
+          <w:rFonts w:ascii="Century" w:hAnsi="Century" w:cstheme="minorHAnsi"/>
+          <w:sz w:val="24"/>
+          <w:szCs w:val="24"/>
+        </w:rPr>
+        <w:t>Virtual reality is one such technology, and it’s making inroads into every aspect of education. From the top levels of higher education to amateur video tutorials, </w:t>
+      </w:r>
+    </w:p>
+    <w:p>
+      <w:pPr>
+        <w:ind w:firstLine="720"/>
+        <w:rPr>
+          <w:rFonts w:ascii="Century" w:hAnsi="Century" w:cs="Arial"/>
+          <w:color w:val="0070C0"/>
+          <w:sz w:val="24"/>
+          <w:szCs w:val="24"/>
+        </w:rPr>
+      </w:pPr>
+      <w:r>
+        <w:rPr>
+          <w:rFonts w:ascii="Century" w:hAnsi="Century" w:cs="Arial"/>
+          <w:color w:val="0070C0"/>
+          <w:sz w:val="24"/>
+          <w:szCs w:val="24"/>
+        </w:rPr>
+        <w:t>1.2 Objectives and scope</w:t>
+      </w:r>
+    </w:p>
+    <w:p>
+      <w:pPr>
+        <w:ind w:firstLine="720"/>
+        <w:rPr>
+          <w:rFonts w:ascii="Century" w:hAnsi="Century" w:cs="Arial"/>
+          <w:color w:val="0070C0"/>
+          <w:sz w:val="24"/>
+          <w:szCs w:val="24"/>
+        </w:rPr>
+      </w:pPr>
+      <w:r>
+        <w:rPr>
+          <w:rFonts w:ascii="Century" w:hAnsi="Century" w:cs="Arial"/>
+          <w:color w:val="0070C0"/>
+          <w:sz w:val="24"/>
+          <w:szCs w:val="24"/>
+        </w:rPr>
+        <w:t>1.3 Research process and contribution of research papers</w:t>
+      </w:r>
+    </w:p>
+    <w:p>
+      <w:pPr>
+        <w:ind w:firstLine="720"/>
+        <w:rPr>
+          <w:rFonts w:ascii="Century" w:hAnsi="Century" w:cs="Arial"/>
+          <w:color w:val="0070C0"/>
+          <w:sz w:val="24"/>
+          <w:szCs w:val="24"/>
+        </w:rPr>
+      </w:pPr>
+      <w:r>
+        <w:rPr>
+          <w:rFonts w:ascii="Century" w:hAnsi="Century" w:cs="Arial"/>
+          <w:color w:val="0070C0"/>
+          <w:sz w:val="24"/>
+          <w:szCs w:val="24"/>
+        </w:rPr>
+        <w:t>1.4 Dissertation structure</w:t>
+      </w:r>
+    </w:p>
+    <w:p>
+      <w:pPr>
+        <w:rPr>
+          <w:rFonts w:ascii="Century" w:hAnsi="Century" w:cs="Arial"/>
+          <w:color w:val="0070C0"/>
+          <w:sz w:val="24"/>
+          <w:szCs w:val="24"/>
+        </w:rPr>
+      </w:pPr>
+      <w:r>
+        <w:rPr>
+          <w:rFonts w:ascii="Century" w:hAnsi="Century" w:cs="Arial"/>
+          <w:color w:val="0070C0"/>
+          <w:sz w:val="24"/>
+          <w:szCs w:val="24"/>
+        </w:rPr>
+        <w:t>2.   Conceptual Background of Related knowledges</w:t>
+      </w:r>
+    </w:p>
+    <w:p>
+      <w:pPr>
+        <w:ind w:firstLine="720"/>
+        <w:rPr>
+          <w:rFonts w:ascii="Century" w:hAnsi="Century" w:cs="Arial"/>
+          <w:color w:val="0070C0"/>
+          <w:sz w:val="24"/>
+          <w:szCs w:val="24"/>
+        </w:rPr>
+      </w:pPr>
+      <w:r>
+        <w:rPr>
+          <w:rFonts w:ascii="Century" w:hAnsi="Century" w:cs="Arial"/>
+          <w:color w:val="0070C0"/>
+          <w:sz w:val="24"/>
+          <w:szCs w:val="24"/>
+        </w:rPr>
+        <w:t>2.1 Related concepts (AR/VR/MR…)</w:t>
+      </w:r>
+    </w:p>
+    <w:p>
+      <w:pPr>
+        <w:ind w:firstLine="720"/>
+        <w:rPr>
+          <w:rFonts w:ascii="Century" w:hAnsi="Century" w:cs="Arial"/>
+          <w:color w:val="0070C0"/>
+          <w:sz w:val="24"/>
+          <w:szCs w:val="24"/>
+        </w:rPr>
+      </w:pPr>
+    </w:p>
+    <w:p>
+      <w:pPr>
+        <w:ind w:firstLine="720"/>
+        <w:rPr>
+          <w:rFonts w:ascii="Century" w:eastAsia="DengXian" w:hAnsi="Century" w:cs="Arial"/>
+          <w:color w:val="0070C0"/>
+          <w:sz w:val="24"/>
+          <w:szCs w:val="24"/>
+        </w:rPr>
+      </w:pPr>
+      <w:r>
+        <w:rPr>
+          <w:rFonts w:ascii="Century" w:hAnsi="Century" w:cs="Arial"/>
+          <w:color w:val="0070C0"/>
+          <w:sz w:val="24"/>
+          <w:szCs w:val="24"/>
+        </w:rPr>
+        <w:t>2.2 Overview of Augment/ Virtual reality Education applications(S</w:t>
+      </w:r>
+      <w:r>
+        <w:rPr>
+          <w:rFonts w:ascii="Century" w:eastAsia="DengXian" w:hAnsi="Century" w:cs="Arial"/>
+          <w:color w:val="0070C0"/>
+          <w:sz w:val="24"/>
+          <w:szCs w:val="24"/>
+        </w:rPr>
+        <w:t>h</w:t>
+      </w:r>
+      <w:r>
+        <w:rPr>
+          <w:rFonts w:ascii="Century" w:hAnsi="Century" w:cs="Arial"/>
+          <w:color w:val="0070C0"/>
+          <w:sz w:val="24"/>
+          <w:szCs w:val="24"/>
+        </w:rPr>
+        <w:t>ortcomings)</w:t>
+      </w:r>
+      <w:r>
+        <w:rPr>
+          <w:rFonts w:ascii="Century" w:eastAsia="DengXian" w:hAnsi="Century" w:cs="Arial"/>
+          <w:color w:val="0070C0"/>
+          <w:sz w:val="24"/>
+          <w:szCs w:val="24"/>
+        </w:rPr>
+        <w:t>！</w:t>
+      </w:r>
+    </w:p>
+    <w:p>
+      <w:pPr>
+        <w:ind w:firstLine="720"/>
+        <w:rPr>
+          <w:rFonts w:ascii="Century" w:hAnsi="Century" w:cs="Arial" w:hint="eastAsia"/>
+          <w:sz w:val="24"/>
+          <w:szCs w:val="24"/>
+        </w:rPr>
+      </w:pPr>
+      <w:r>
+        <w:rPr>
+          <w:rFonts w:ascii="Century" w:hAnsi="Century" w:cs="Arial" w:hint="eastAsia"/>
+          <w:sz w:val="24"/>
+          <w:szCs w:val="24"/>
+        </w:rPr>
+        <w:t>VR</w:t>
+      </w:r>
+      <w:r>
+        <w:rPr>
+          <w:rFonts w:ascii="Century" w:hAnsi="Century" w:cs="Arial"/>
+          <w:sz w:val="24"/>
+          <w:szCs w:val="24"/>
+        </w:rPr>
+        <w:t xml:space="preserve"> </w:t>
+      </w:r>
+      <w:r>
+        <w:rPr>
+          <w:rFonts w:ascii="Century" w:hAnsi="Century" w:cs="Arial" w:hint="eastAsia"/>
+          <w:sz w:val="24"/>
+          <w:szCs w:val="24"/>
+        </w:rPr>
+        <w:t>tech</w:t>
+      </w:r>
+      <w:r>
+        <w:rPr>
+          <w:rFonts w:ascii="Century" w:hAnsi="Century" w:cs="Arial"/>
+          <w:sz w:val="24"/>
+          <w:szCs w:val="24"/>
+        </w:rPr>
+        <w:t>nology indeed</w:t>
+      </w:r>
+      <w:r>
+        <w:rPr>
+          <w:rFonts w:ascii="Century" w:hAnsi="Century" w:cs="Arial"/>
+          <w:sz w:val="24"/>
+          <w:szCs w:val="24"/>
+        </w:rPr>
+        <w:t xml:space="preserve"> </w:t>
+      </w:r>
+      <w:r>
+        <w:rPr>
+          <w:rFonts w:ascii="Century" w:hAnsi="Century" w:cs="Arial"/>
+          <w:sz w:val="24"/>
+          <w:szCs w:val="24"/>
+        </w:rPr>
+        <w:t xml:space="preserve">has successful </w:t>
+      </w:r>
+      <w:r>
+        <w:rPr>
+          <w:rFonts w:ascii="Century" w:hAnsi="Century" w:cs="Arial"/>
+          <w:sz w:val="24"/>
+          <w:szCs w:val="24"/>
+        </w:rPr>
+        <w:t xml:space="preserve">application </w:t>
+      </w:r>
+      <w:r>
+        <w:rPr>
+          <w:rFonts w:ascii="Century" w:hAnsi="Century" w:cs="Arial"/>
+          <w:sz w:val="24"/>
+          <w:szCs w:val="24"/>
+        </w:rPr>
+        <w:t>cases in educational</w:t>
+      </w:r>
+      <w:r>
+        <w:rPr>
+          <w:rFonts w:ascii="Century" w:hAnsi="Century" w:cs="Arial"/>
+          <w:sz w:val="24"/>
+          <w:szCs w:val="24"/>
+        </w:rPr>
+        <w:t>, here are some in the K12 classroom</w:t>
+      </w:r>
+      <w:r>
+        <w:rPr>
+          <w:rFonts w:ascii="Century" w:hAnsi="Century" w:cs="Arial"/>
+          <w:sz w:val="24"/>
+          <w:szCs w:val="24"/>
+        </w:rPr>
+        <w:t xml:space="preserve"> (</w:t>
+      </w:r>
+      <w:r>
+        <w:rPr>
+          <w:rFonts w:ascii="Century" w:hAnsi="Century" w:cs="Arial"/>
+          <w:sz w:val="24"/>
+          <w:szCs w:val="24"/>
+        </w:rPr>
+        <w:t>K12 is the North American designation for primary and secondary education. The expression is a shortening of Kindergarten through 12th grade,</w:t>
+      </w:r>
+      <w:r>
+        <w:rPr>
+          <w:rFonts w:ascii="Century" w:hAnsi="Century" w:cs="Arial"/>
+          <w:sz w:val="24"/>
+          <w:szCs w:val="24"/>
+        </w:rPr>
+        <w:t xml:space="preserve"> </w:t>
+      </w:r>
+      <w:r>
+        <w:rPr>
+          <w:rFonts w:ascii="Century" w:hAnsi="Century" w:cs="Arial"/>
+          <w:sz w:val="24"/>
+          <w:szCs w:val="24"/>
+        </w:rPr>
+        <w:t>the first and last grades of free education in the United States and English Canada</w:t>
+      </w:r>
+      <w:bookmarkStart w:id="4" w:name="_GoBack"/>
+      <w:bookmarkEnd w:id="4"/>
+      <w:r>
+        <w:rPr>
+          <w:rFonts w:ascii="Century" w:hAnsi="Century" w:cs="Arial"/>
+          <w:sz w:val="24"/>
+          <w:szCs w:val="24"/>
+        </w:rPr>
+        <w:t>)</w:t>
+      </w:r>
+    </w:p>
+    <w:p>
+      <w:pPr>
+        <w:ind w:firstLine="720"/>
+        <w:rPr>
+          <w:rFonts w:ascii="Century" w:hAnsi="Century" w:cs="Arial"/>
+          <w:color w:val="0070C0"/>
+          <w:sz w:val="24"/>
+          <w:szCs w:val="24"/>
+        </w:rPr>
+      </w:pPr>
+      <w:r>
+        <w:rPr>
+          <w:rFonts w:ascii="Century" w:hAnsi="Century" w:cs="Arial"/>
+          <w:color w:val="0070C0"/>
+          <w:sz w:val="24"/>
+          <w:szCs w:val="24"/>
+        </w:rPr>
+        <w:t>2.3 HCI (Human- Computer Interaction) and Interaction Design</w:t>
+      </w:r>
+    </w:p>
+    <w:p>
+      <w:pPr>
+        <w:rPr>
+          <w:rFonts w:ascii="Century" w:hAnsi="Century" w:cs="Arial"/>
+          <w:color w:val="0070C0"/>
+          <w:sz w:val="24"/>
+          <w:szCs w:val="24"/>
+        </w:rPr>
+      </w:pPr>
+      <w:r>
+        <w:rPr>
+          <w:rFonts w:ascii="Century" w:hAnsi="Century" w:cs="Arial"/>
+          <w:color w:val="0070C0"/>
+          <w:sz w:val="24"/>
+          <w:szCs w:val="24"/>
+        </w:rPr>
+        <w:t>3.  How to Design and Develop a Virtual and Augment Reality Application for Education?</w:t>
+      </w:r>
+    </w:p>
+    <w:p>
+      <w:pPr>
+        <w:ind w:firstLine="720"/>
+        <w:rPr>
+          <w:rFonts w:ascii="Century" w:hAnsi="Century" w:cs="Arial"/>
+          <w:color w:val="0070C0"/>
+          <w:sz w:val="24"/>
+          <w:szCs w:val="24"/>
+        </w:rPr>
+      </w:pPr>
+      <w:r>
+        <w:rPr>
+          <w:rFonts w:ascii="Century" w:hAnsi="Century" w:cs="Arial"/>
+          <w:color w:val="0070C0"/>
+          <w:sz w:val="24"/>
+          <w:szCs w:val="24"/>
+        </w:rPr>
+        <w:t>3.1 Educational AR/VR application characteristic</w:t>
+      </w:r>
+    </w:p>
+    <w:p>
+      <w:pPr>
+        <w:ind w:firstLine="720"/>
+        <w:rPr>
+          <w:rFonts w:ascii="Century" w:hAnsi="Century" w:cs="Arial"/>
+          <w:color w:val="0070C0"/>
+          <w:sz w:val="24"/>
+          <w:szCs w:val="24"/>
+        </w:rPr>
+      </w:pPr>
+      <w:r>
+        <w:rPr>
+          <w:rFonts w:ascii="Century" w:hAnsi="Century" w:cs="Arial"/>
+          <w:color w:val="0070C0"/>
+          <w:sz w:val="24"/>
+          <w:szCs w:val="24"/>
+        </w:rPr>
+        <w:t>3.2 Investigating requirements for Educational AR/VR application</w:t>
+      </w:r>
+    </w:p>
+    <w:p>
+      <w:pPr>
+        <w:ind w:firstLine="720"/>
+        <w:rPr>
+          <w:rFonts w:ascii="Century" w:hAnsi="Century" w:cs="Arial"/>
+          <w:color w:val="0070C0"/>
+          <w:sz w:val="24"/>
+          <w:szCs w:val="24"/>
+        </w:rPr>
+      </w:pPr>
+      <w:r>
+        <w:rPr>
+          <w:rFonts w:ascii="Century" w:hAnsi="Century" w:cs="Arial"/>
+          <w:color w:val="0070C0"/>
+          <w:sz w:val="24"/>
+          <w:szCs w:val="24"/>
+        </w:rPr>
+        <w:t>3.3 Educational AR/VR application S</w:t>
+      </w:r>
+      <w:r>
+        <w:rPr>
+          <w:rFonts w:ascii="Century" w:eastAsia="DengXian" w:hAnsi="Century" w:cs="Arial"/>
+          <w:color w:val="0070C0"/>
+          <w:sz w:val="24"/>
+          <w:szCs w:val="24"/>
+        </w:rPr>
+        <w:t>h</w:t>
+      </w:r>
+      <w:r>
+        <w:rPr>
+          <w:rFonts w:ascii="Century" w:hAnsi="Century" w:cs="Arial"/>
+          <w:color w:val="0070C0"/>
+          <w:sz w:val="24"/>
+          <w:szCs w:val="24"/>
+        </w:rPr>
+        <w:t xml:space="preserve">ortcomings and solutions </w:t>
+      </w:r>
+      <w:r>
+        <w:rPr>
+          <w:rFonts w:ascii="Century" w:eastAsia="DengXian" w:hAnsi="Century" w:cs="Arial"/>
+          <w:color w:val="0070C0"/>
+          <w:sz w:val="24"/>
+          <w:szCs w:val="24"/>
+        </w:rPr>
+        <w:t>***</w:t>
+      </w:r>
+    </w:p>
+    <w:p>
+      <w:pPr>
+        <w:ind w:firstLine="720"/>
+        <w:rPr>
+          <w:rFonts w:ascii="Century" w:hAnsi="Century" w:cs="Arial"/>
+          <w:color w:val="0070C0"/>
+          <w:sz w:val="24"/>
+          <w:szCs w:val="24"/>
+        </w:rPr>
+      </w:pPr>
+      <w:r>
+        <w:rPr>
+          <w:rFonts w:ascii="Century" w:hAnsi="Century" w:cs="Arial"/>
+          <w:color w:val="0070C0"/>
+          <w:sz w:val="24"/>
+          <w:szCs w:val="24"/>
+        </w:rPr>
+        <w:t>3.4 Interaction Designs in the VR/AR applications</w:t>
+      </w:r>
+    </w:p>
+    <w:p>
+      <w:pPr>
+        <w:ind w:firstLine="720"/>
+        <w:rPr>
+          <w:rFonts w:ascii="Century" w:hAnsi="Century" w:cs="Arial"/>
+          <w:color w:val="0070C0"/>
+          <w:sz w:val="24"/>
+          <w:szCs w:val="24"/>
+        </w:rPr>
+      </w:pPr>
+      <w:r>
+        <w:rPr>
+          <w:rFonts w:ascii="Century" w:hAnsi="Century" w:cs="Arial"/>
+          <w:color w:val="0070C0"/>
+          <w:sz w:val="24"/>
+          <w:szCs w:val="24"/>
+        </w:rPr>
+        <w:tab/>
+        <w:t>3.4.1 Human-Centered Design for VR/AR</w:t>
+      </w:r>
+    </w:p>
+    <w:p>
+      <w:pPr>
+        <w:ind w:firstLine="720"/>
+        <w:rPr>
+          <w:rFonts w:ascii="Century" w:hAnsi="Century" w:cs="Arial"/>
+          <w:color w:val="0070C0"/>
+          <w:sz w:val="24"/>
+          <w:szCs w:val="24"/>
+        </w:rPr>
+      </w:pPr>
+      <w:r>
+        <w:rPr>
+          <w:rFonts w:ascii="Century" w:hAnsi="Century" w:cs="Arial"/>
+          <w:color w:val="0070C0"/>
+          <w:sz w:val="28"/>
+          <w:szCs w:val="28"/>
+        </w:rPr>
+        <w:tab/>
+      </w:r>
+      <w:r>
+        <w:rPr>
+          <w:rFonts w:ascii="Century" w:hAnsi="Century" w:cs="Arial"/>
+          <w:color w:val="0070C0"/>
+          <w:sz w:val="24"/>
+          <w:szCs w:val="24"/>
+        </w:rPr>
+        <w:t>3.4.2 S</w:t>
+      </w:r>
+      <w:r>
+        <w:rPr>
+          <w:rFonts w:ascii="Century" w:eastAsia="DengXian" w:hAnsi="Century" w:cs="Arial"/>
+          <w:color w:val="0070C0"/>
+          <w:sz w:val="24"/>
+          <w:szCs w:val="24"/>
+        </w:rPr>
+        <w:t>h</w:t>
+      </w:r>
+      <w:r>
+        <w:rPr>
+          <w:rFonts w:ascii="Century" w:hAnsi="Century" w:cs="Arial"/>
+          <w:color w:val="0070C0"/>
+          <w:sz w:val="24"/>
+          <w:szCs w:val="24"/>
+        </w:rPr>
+        <w:t>ortcomings and solutions</w:t>
+      </w:r>
+    </w:p>
+    <w:p>
+      <w:pPr>
+        <w:ind w:firstLine="720"/>
+        <w:rPr>
+          <w:rFonts w:ascii="Century" w:hAnsi="Century" w:cs="Arial"/>
+          <w:color w:val="0070C0"/>
+          <w:sz w:val="24"/>
+          <w:szCs w:val="24"/>
+        </w:rPr>
+      </w:pPr>
+      <w:r>
+        <w:rPr>
+          <w:rFonts w:ascii="Century" w:hAnsi="Century" w:cs="Arial"/>
+          <w:color w:val="0070C0"/>
+          <w:sz w:val="24"/>
+          <w:szCs w:val="24"/>
+        </w:rPr>
+        <w:tab/>
+        <w:t>3.4.3 User interface design</w:t>
+      </w:r>
+    </w:p>
+    <w:p>
+      <w:pPr>
+        <w:ind w:firstLine="720"/>
+        <w:rPr>
+          <w:rFonts w:ascii="Century" w:hAnsi="Century" w:cs="Arial"/>
+          <w:color w:val="0070C0"/>
+          <w:sz w:val="24"/>
+          <w:szCs w:val="24"/>
+        </w:rPr>
+      </w:pPr>
+      <w:r>
+        <w:rPr>
+          <w:rFonts w:ascii="Century" w:hAnsi="Century" w:cs="Arial"/>
+          <w:color w:val="0070C0"/>
+          <w:sz w:val="24"/>
+          <w:szCs w:val="24"/>
+        </w:rPr>
+        <w:t>3.4 How to Improve UX?</w:t>
+      </w:r>
+    </w:p>
+    <w:p>
+      <w:pPr>
+        <w:rPr>
+          <w:rFonts w:ascii="Century" w:hAnsi="Century" w:cs="Arial"/>
+          <w:color w:val="0070C0"/>
+          <w:sz w:val="24"/>
+        </w:rPr>
+      </w:pPr>
+      <w:r>
+        <w:rPr>
+          <w:rFonts w:ascii="Century" w:hAnsi="Century" w:cs="Arial"/>
+          <w:color w:val="0070C0"/>
+          <w:sz w:val="24"/>
+        </w:rPr>
+        <w:lastRenderedPageBreak/>
+        <w:t>4.   Developing 3 AR&amp;VR applications cases</w:t>
+      </w:r>
+    </w:p>
+    <w:p>
+      <w:pPr>
+        <w:ind w:firstLine="720"/>
+        <w:rPr>
+          <w:rFonts w:ascii="Century" w:hAnsi="Century" w:cs="Arial"/>
+          <w:color w:val="0070C0"/>
+          <w:sz w:val="24"/>
+        </w:rPr>
+      </w:pPr>
+      <w:r>
+        <w:rPr>
+          <w:rFonts w:ascii="Century" w:hAnsi="Century" w:cs="Arial"/>
+          <w:color w:val="0070C0"/>
+          <w:sz w:val="24"/>
+        </w:rPr>
+        <w:t>4.1 A Board game design for Math</w:t>
+      </w:r>
+    </w:p>
+    <w:p>
+      <w:pPr>
+        <w:ind w:firstLine="720"/>
+        <w:rPr>
+          <w:rFonts w:ascii="Times New Roman" w:hAnsi="Times New Roman" w:cs="Times New Roman"/>
+          <w:color w:val="000000" w:themeColor="text1"/>
+        </w:rPr>
+      </w:pPr>
+      <w:r>
+        <w:rPr>
+          <w:rFonts w:ascii="Times New Roman" w:hAnsi="Times New Roman" w:cs="Times New Roman" w:hint="eastAsia"/>
+          <w:color w:val="000000" w:themeColor="text1"/>
+        </w:rPr>
+        <w:t xml:space="preserve">AR </w:t>
+      </w:r>
+      <w:r>
+        <w:rPr>
+          <w:rFonts w:ascii="Times New Roman" w:hAnsi="Times New Roman" w:cs="Times New Roman"/>
+          <w:color w:val="000000" w:themeColor="text1"/>
+        </w:rPr>
+        <w:t>is the integration of digital information with the user's environment in real time</w:t>
+      </w:r>
+      <w:r>
+        <w:rPr>
+          <w:rFonts w:ascii="Times New Roman" w:hAnsi="Times New Roman" w:cs="Times New Roman"/>
+          <w:color w:val="000000" w:themeColor="text1"/>
+        </w:rPr>
+        <w:t xml:space="preserve"> </w:t>
+      </w:r>
+      <w:r>
+        <w:rPr>
+          <w:rFonts w:ascii="Times New Roman" w:eastAsia="SimSun" w:hAnsi="Times New Roman" w:cs="Times New Roman" w:hint="eastAsia"/>
+          <w:color w:val="000000" w:themeColor="text1"/>
+        </w:rPr>
+        <w:t xml:space="preserve">[1]. AR </w:t>
+      </w:r>
+      <w:r>
+        <w:rPr>
+          <w:rFonts w:ascii="Times New Roman" w:hAnsi="Times New Roman" w:cs="Times New Roman" w:hint="eastAsia"/>
+          <w:color w:val="000000" w:themeColor="text1"/>
+        </w:rPr>
+        <w:t>is developed based on VR</w:t>
+      </w:r>
+      <w:r>
+        <w:rPr>
+          <w:rFonts w:ascii="Times New Roman" w:hAnsi="Times New Roman" w:cs="Times New Roman"/>
+          <w:color w:val="000000" w:themeColor="text1"/>
+        </w:rPr>
+        <w:t xml:space="preserve">, however, </w:t>
+      </w:r>
+      <w:r>
+        <w:rPr>
+          <w:rFonts w:ascii="Times New Roman" w:eastAsia="SimSun" w:hAnsi="Times New Roman" w:cs="Times New Roman" w:hint="eastAsia"/>
+          <w:color w:val="000000" w:themeColor="text1"/>
+        </w:rPr>
+        <w:t>u</w:t>
+      </w:r>
+      <w:r>
+        <w:rPr>
+          <w:rFonts w:ascii="Times New Roman" w:hAnsi="Times New Roman" w:cs="Times New Roman"/>
+          <w:color w:val="000000" w:themeColor="text1"/>
+        </w:rPr>
+        <w:t>nlike virtual reality, which creates a totally artificial environment, augmented reality uses the existing environment and overlays new information on top of</w:t>
+      </w:r>
+      <w:r>
+        <w:rPr>
+          <w:rFonts w:ascii="Times New Roman" w:eastAsia="SimSun" w:hAnsi="Times New Roman" w:cs="Times New Roman" w:hint="eastAsia"/>
+          <w:color w:val="000000" w:themeColor="text1"/>
+        </w:rPr>
+        <w:t xml:space="preserve"> </w:t>
+      </w:r>
+      <w:r>
+        <w:rPr>
+          <w:rFonts w:ascii="Times New Roman" w:hAnsi="Times New Roman" w:cs="Times New Roman"/>
+          <w:color w:val="000000" w:themeColor="text1"/>
+        </w:rPr>
+        <w:t>it.</w:t>
+      </w:r>
+      <w:r>
+        <w:rPr>
+          <w:rFonts w:ascii="Times New Roman" w:eastAsia="SimSun" w:hAnsi="Times New Roman" w:cs="Times New Roman" w:hint="eastAsia"/>
+          <w:color w:val="000000" w:themeColor="text1"/>
+        </w:rPr>
+        <w:t xml:space="preserve"> In this </w:t>
+      </w:r>
+      <w:r>
+        <w:rPr>
+          <w:rFonts w:ascii="Times New Roman" w:eastAsia="SimSun" w:hAnsi="Times New Roman" w:cs="Times New Roman"/>
+          <w:color w:val="000000" w:themeColor="text1"/>
+        </w:rPr>
+        <w:t>project</w:t>
+      </w:r>
+      <w:r>
+        <w:rPr>
+          <w:rFonts w:ascii="Times New Roman" w:eastAsia="SimSun" w:hAnsi="Times New Roman" w:cs="Times New Roman" w:hint="eastAsia"/>
+          <w:color w:val="000000" w:themeColor="text1"/>
+        </w:rPr>
+        <w:t>, w</w:t>
+      </w:r>
+      <w:r>
+        <w:rPr>
+          <w:rFonts w:ascii="Times New Roman" w:hAnsi="Times New Roman" w:cs="Times New Roman" w:hint="eastAsia"/>
+          <w:color w:val="000000" w:themeColor="text1"/>
+        </w:rPr>
+        <w:t xml:space="preserve">e made a board game that can allow </w:t>
+      </w:r>
+      <w:r>
+        <w:rPr>
+          <w:rFonts w:ascii="Times New Roman" w:hAnsi="Times New Roman" w:cs="Times New Roman"/>
+          <w:color w:val="000000" w:themeColor="text1"/>
+        </w:rPr>
+        <w:t>multiplayer</w:t>
+      </w:r>
+      <w:r>
+        <w:rPr>
+          <w:rFonts w:ascii="Times New Roman" w:hAnsi="Times New Roman" w:cs="Times New Roman" w:hint="eastAsia"/>
+          <w:color w:val="000000" w:themeColor="text1"/>
+        </w:rPr>
+        <w:t xml:space="preserve">s to play in a combination of realistic and virtual space. In this </w:t>
+      </w:r>
+      <w:r>
+        <w:rPr>
+          <w:rFonts w:ascii="Times New Roman" w:hAnsi="Times New Roman" w:cs="Times New Roman"/>
+          <w:color w:val="000000" w:themeColor="text1"/>
+        </w:rPr>
+        <w:t>Board Game</w:t>
+      </w:r>
+      <w:r>
+        <w:rPr>
+          <w:rFonts w:ascii="Times New Roman" w:hAnsi="Times New Roman" w:cs="Times New Roman" w:hint="eastAsia"/>
+          <w:color w:val="000000" w:themeColor="text1"/>
+        </w:rPr>
+        <w:t xml:space="preserve">, there are 3 characters with different colors and </w:t>
+      </w:r>
+      <w:r>
+        <w:rPr>
+          <w:rFonts w:ascii="Times New Roman" w:hAnsi="Times New Roman" w:cs="Times New Roman"/>
+          <w:color w:val="000000" w:themeColor="text1"/>
+        </w:rPr>
+        <w:t>several</w:t>
+      </w:r>
+      <w:r>
+        <w:rPr>
+          <w:rFonts w:ascii="Times New Roman" w:hAnsi="Times New Roman" w:cs="Times New Roman" w:hint="eastAsia"/>
+          <w:color w:val="000000" w:themeColor="text1"/>
+        </w:rPr>
+        <w:t xml:space="preserve"> buttons to control the characters</w:t>
+      </w:r>
+      <w:r>
+        <w:rPr>
+          <w:rFonts w:ascii="Times New Roman" w:hAnsi="Times New Roman" w:cs="Times New Roman"/>
+          <w:color w:val="000000" w:themeColor="text1"/>
+        </w:rPr>
+        <w:t>.</w:t>
+      </w:r>
+    </w:p>
+    <w:p>
+      <w:pPr>
+        <w:jc w:val="center"/>
+        <w:rPr>
+          <w:rFonts w:ascii="Times New Roman" w:hAnsi="Times New Roman" w:cs="Times New Roman"/>
+          <w:color w:val="000000" w:themeColor="text1"/>
+        </w:rPr>
+      </w:pPr>
+      <w:r>
+        <w:rPr>
+          <w:rFonts w:ascii="Times New Roman" w:hAnsi="Times New Roman" w:cs="Times New Roman"/>
+          <w:noProof/>
+        </w:rPr>
+        <w:drawing>
+          <wp:inline distT="0" distB="0" distL="0" distR="0" wp14:anchorId="6E8E46D0" wp14:editId="633F9EA2">
+            <wp:extent cx="2387600" cy="1263162"/>
+            <wp:effectExtent l="0" t="0" r="0" b="0"/>
+            <wp:docPr id="7" name="그림 7"/>
+            <wp:cNvGraphicFramePr>
+              <a:graphicFrameLocks xmlns:a="http://schemas.openxmlformats.org/drawingml/2006/main" noChangeAspect="1"/>
+            </wp:cNvGraphicFramePr>
+            <a:graphic xmlns:a="http://schemas.openxmlformats.org/drawingml/2006/main">
+              <a:graphicData uri="http://schemas.openxmlformats.org/drawingml/2006/picture">
+                <pic:pic xmlns:pic="http://schemas.openxmlformats.org/drawingml/2006/picture">
+                  <pic:nvPicPr>
+                    <pic:cNvPr id="0" name=""/>
+                    <pic:cNvPicPr/>
+                  </pic:nvPicPr>
+                  <pic:blipFill>
+                    <a:blip r:embed="rId9"/>
+                    <a:stretch>
+                      <a:fillRect/>
+                    </a:stretch>
+                  </pic:blipFill>
+                  <pic:spPr>
+                    <a:xfrm>
+                      <a:off x="0" y="0"/>
+                      <a:ext cx="2388645" cy="1263715"/>
+                    </a:xfrm>
+                    <a:prstGeom prst="rect">
+                      <a:avLst/>
+                    </a:prstGeom>
+                  </pic:spPr>
+                </pic:pic>
+              </a:graphicData>
+            </a:graphic>
+          </wp:inline>
+        </w:drawing>
+      </w:r>
+    </w:p>
+    <w:p>
+      <w:pPr>
+        <w:jc w:val="center"/>
+        <w:rPr>
+          <w:rFonts w:ascii="Times New Roman" w:hAnsi="Times New Roman" w:cs="Times New Roman"/>
+        </w:rPr>
+      </w:pPr>
+      <w:r>
+        <w:rPr>
+          <w:rFonts w:ascii="Times New Roman" w:hAnsi="Times New Roman" w:cs="Times New Roman"/>
+          <w:color w:val="000000" w:themeColor="text1"/>
+        </w:rPr>
+        <w:t xml:space="preserve">Fig.1 the board game </w:t>
+      </w:r>
+      <w:r>
+        <w:rPr>
+          <w:rFonts w:ascii="Times New Roman" w:hAnsi="Times New Roman" w:cs="Times New Roman" w:hint="eastAsia"/>
+        </w:rPr>
+        <w:t>Flowchart</w:t>
+      </w:r>
+    </w:p>
+    <w:p>
+      <w:pPr>
+        <w:jc w:val="center"/>
+        <w:rPr>
+          <w:rFonts w:ascii="Times New Roman" w:hAnsi="Times New Roman" w:cs="Times New Roman"/>
+          <w:color w:val="000000" w:themeColor="text1"/>
+        </w:rPr>
+      </w:pPr>
+      <w:r>
+        <w:rPr>
+          <w:noProof/>
+        </w:rPr>
+        <w:drawing>
+          <wp:inline distT="0" distB="0" distL="0" distR="0" wp14:anchorId="36F28677" wp14:editId="52037C71">
+            <wp:extent cx="3556000" cy="1304954"/>
+            <wp:effectExtent l="0" t="0" r="6350" b="9525"/>
+            <wp:docPr id="1" name="图片 1"/>
+            <wp:cNvGraphicFramePr>
+              <a:graphicFrameLocks xmlns:a="http://schemas.openxmlformats.org/drawingml/2006/main" noChangeAspect="1"/>
+            </wp:cNvGraphicFramePr>
+            <a:graphic xmlns:a="http://schemas.openxmlformats.org/drawingml/2006/main">
+              <a:graphicData uri="http://schemas.openxmlformats.org/drawingml/2006/picture">
+                <pic:pic xmlns:pic="http://schemas.openxmlformats.org/drawingml/2006/picture">
+                  <pic:nvPicPr>
+                    <pic:cNvPr id="1" name=""/>
+                    <pic:cNvPicPr/>
+                  </pic:nvPicPr>
+                  <pic:blipFill>
+                    <a:blip r:embed="rId10"/>
+                    <a:stretch>
+                      <a:fillRect/>
+                    </a:stretch>
+                  </pic:blipFill>
+                  <pic:spPr>
+                    <a:xfrm>
+                      <a:off x="0" y="0"/>
+                      <a:ext cx="3591676" cy="1318046"/>
+                    </a:xfrm>
+                    <a:prstGeom prst="rect">
+                      <a:avLst/>
+                    </a:prstGeom>
+                  </pic:spPr>
+                </pic:pic>
+              </a:graphicData>
+            </a:graphic>
+          </wp:inline>
+        </w:drawing>
+      </w:r>
+    </w:p>
+    <w:p>
+      <w:pPr>
+        <w:jc w:val="center"/>
+        <w:rPr>
+          <w:rFonts w:ascii="Times New Roman" w:hAnsi="Times New Roman" w:cs="Times New Roman"/>
+        </w:rPr>
+      </w:pPr>
+      <w:r>
+        <w:rPr>
+          <w:rFonts w:ascii="Times New Roman" w:hAnsi="Times New Roman" w:cs="Times New Roman" w:hint="eastAsia"/>
+        </w:rPr>
+        <w:t xml:space="preserve">(a) </w:t>
+      </w:r>
+      <w:r>
+        <w:rPr>
+          <w:rFonts w:ascii="Times New Roman" w:hAnsi="Times New Roman" w:cs="Times New Roman"/>
+        </w:rPr>
+        <w:t>Beginning</w:t>
+      </w:r>
+      <w:r>
+        <w:rPr>
+          <w:rFonts w:ascii="Times New Roman" w:hAnsi="Times New Roman" w:cs="Times New Roman" w:hint="eastAsia"/>
+        </w:rPr>
+        <w:t xml:space="preserve"> the game</w:t>
+      </w:r>
+      <w:r>
+        <w:rPr>
+          <w:rFonts w:ascii="Times New Roman" w:hAnsi="Times New Roman" w:cs="Times New Roman" w:hint="eastAsia"/>
+        </w:rPr>
+        <w:t xml:space="preserve"> (Game Scene)</w:t>
+      </w:r>
+      <w:r>
+        <w:rPr>
+          <w:rFonts w:ascii="Times New Roman" w:hAnsi="Times New Roman" w:cs="Times New Roman" w:hint="eastAsia"/>
+        </w:rPr>
+        <w:t xml:space="preserve"> (b) </w:t>
+      </w:r>
+      <w:r>
+        <w:rPr>
+          <w:rFonts w:ascii="Times New Roman" w:hAnsi="Times New Roman" w:cs="Times New Roman" w:hint="eastAsia"/>
+        </w:rPr>
+        <w:t>Game Models</w:t>
+      </w:r>
+    </w:p>
+    <w:p>
+      <w:pPr>
+        <w:jc w:val="center"/>
+        <w:rPr>
+          <w:rFonts w:ascii="Times New Roman" w:hAnsi="Times New Roman" w:cs="Times New Roman"/>
+        </w:rPr>
+      </w:pPr>
+      <w:r>
+        <w:rPr>
+          <w:rFonts w:ascii="Times New Roman" w:hAnsi="Times New Roman" w:cs="Times New Roman"/>
+          <w:color w:val="000000" w:themeColor="text1"/>
+        </w:rPr>
+        <w:t xml:space="preserve">Fig.2 </w:t>
+      </w:r>
+      <w:r>
+        <w:rPr>
+          <w:rFonts w:ascii="Times New Roman" w:hAnsi="Times New Roman" w:cs="Times New Roman" w:hint="eastAsia"/>
+        </w:rPr>
+        <w:t>Result of d</w:t>
+      </w:r>
+      <w:r>
+        <w:rPr>
+          <w:rFonts w:ascii="Times New Roman" w:hAnsi="Times New Roman" w:cs="Times New Roman" w:hint="eastAsia"/>
+        </w:rPr>
+        <w:t>esigned Game</w:t>
+      </w:r>
+      <w:r>
+        <w:rPr>
+          <w:rFonts w:ascii="Times New Roman" w:hAnsi="Times New Roman" w:cs="Times New Roman"/>
+        </w:rPr>
+        <w:t xml:space="preserve"> </w:t>
+      </w:r>
+    </w:p>
+    <w:p>
+      <w:pPr>
+        <w:ind w:firstLine="720"/>
+        <w:rPr>
+          <w:rFonts w:ascii="Century" w:hAnsi="Century" w:cs="Arial"/>
+          <w:color w:val="0070C0"/>
+          <w:sz w:val="24"/>
+        </w:rPr>
+      </w:pPr>
+      <w:r>
+        <w:rPr>
+          <w:rFonts w:ascii="Century" w:hAnsi="Century" w:cs="Arial"/>
+          <w:sz w:val="24"/>
+        </w:rPr>
+        <w:tab/>
+      </w:r>
+      <w:r>
+        <w:rPr>
+          <w:rFonts w:ascii="Century" w:hAnsi="Century" w:cs="Arial"/>
+          <w:color w:val="0070C0"/>
+          <w:sz w:val="24"/>
+        </w:rPr>
+        <w:t>4.1.1 Introduce and Design principle</w:t>
+      </w:r>
+    </w:p>
+    <w:p>
+      <w:pPr>
+        <w:ind w:left="720" w:firstLine="720"/>
+        <w:rPr>
+          <w:rFonts w:ascii="Century" w:hAnsi="Century" w:cs="Arial"/>
+          <w:color w:val="0070C0"/>
+          <w:sz w:val="24"/>
+        </w:rPr>
+      </w:pPr>
+      <w:r>
+        <w:rPr>
+          <w:rFonts w:ascii="Century" w:hAnsi="Century" w:cs="Arial"/>
+          <w:color w:val="0070C0"/>
+          <w:sz w:val="24"/>
+        </w:rPr>
+        <w:t>4.1.2 Project Implementation(Programing)</w:t>
+      </w:r>
+    </w:p>
+    <w:p>
+      <w:pPr>
+        <w:ind w:firstLine="720"/>
+        <w:rPr>
+          <w:rFonts w:ascii="Century" w:hAnsi="Century" w:cs="Arial"/>
+          <w:color w:val="0070C0"/>
+          <w:sz w:val="24"/>
+        </w:rPr>
+      </w:pPr>
+      <w:r>
+        <w:rPr>
+          <w:rFonts w:ascii="Century" w:hAnsi="Century" w:cs="Arial"/>
+          <w:color w:val="0070C0"/>
+          <w:sz w:val="24"/>
+        </w:rPr>
+        <w:t xml:space="preserve">4.2 VR Art Show </w:t>
+      </w:r>
+    </w:p>
+    <w:p>
+      <w:pPr>
+        <w:ind w:left="720" w:firstLine="720"/>
+        <w:rPr>
+          <w:rFonts w:ascii="Century" w:hAnsi="Century" w:cs="Arial"/>
+          <w:color w:val="0070C0"/>
+          <w:sz w:val="24"/>
+        </w:rPr>
+      </w:pPr>
+      <w:r>
+        <w:rPr>
+          <w:rFonts w:ascii="Century" w:hAnsi="Century" w:cs="Arial"/>
+          <w:color w:val="0070C0"/>
+          <w:sz w:val="24"/>
+        </w:rPr>
+        <w:t>4.2.1 Introduce and Design principle</w:t>
+      </w:r>
+    </w:p>
+    <w:p>
+      <w:pPr>
+        <w:ind w:left="720" w:firstLine="720"/>
+        <w:rPr>
+          <w:rFonts w:ascii="Century" w:hAnsi="Century" w:cs="Arial"/>
+          <w:color w:val="0070C0"/>
+          <w:sz w:val="24"/>
+        </w:rPr>
+      </w:pPr>
+      <w:r>
+        <w:rPr>
+          <w:rFonts w:ascii="Century" w:hAnsi="Century" w:cs="Arial"/>
+          <w:color w:val="0070C0"/>
+          <w:sz w:val="24"/>
+        </w:rPr>
+        <w:t>4.2.2 Project Implementation(Programing)</w:t>
+      </w:r>
+    </w:p>
+    <w:p>
+      <w:pPr>
+        <w:ind w:firstLine="720"/>
+        <w:rPr>
+          <w:rFonts w:ascii="Century" w:hAnsi="Century" w:cs="Arial"/>
+          <w:color w:val="0070C0"/>
+          <w:sz w:val="24"/>
+        </w:rPr>
+      </w:pPr>
+      <w:r>
+        <w:rPr>
+          <w:rFonts w:ascii="Century" w:hAnsi="Century" w:cs="Arial"/>
+          <w:color w:val="0070C0"/>
+          <w:sz w:val="24"/>
+        </w:rPr>
+        <w:t xml:space="preserve">4.3 AR&amp;VR Chemistry Lab </w:t>
+      </w:r>
+    </w:p>
+    <w:p>
+      <w:pPr>
+        <w:ind w:firstLine="720"/>
+        <w:jc w:val="both"/>
+        <w:rPr>
+          <w:rFonts w:ascii="Century" w:hAnsi="Century" w:cstheme="minorHAnsi"/>
+          <w:sz w:val="24"/>
+          <w:szCs w:val="24"/>
+        </w:rPr>
+      </w:pPr>
+      <w:r>
+        <w:rPr>
+          <w:rFonts w:ascii="Century" w:hAnsi="Century" w:cstheme="minorHAnsi"/>
+          <w:sz w:val="24"/>
+          <w:szCs w:val="24"/>
+        </w:rPr>
+        <w:t xml:space="preserve">The conventional education system modes are primarily passive or receptive learning style, many teachers think that students learned the experimental principle and method is important and enough, so they no need to do many experiments, according to our research, present teaching methods have limits shows </w:t>
+      </w:r>
+      <w:r>
+        <w:rPr>
+          <w:rFonts w:ascii="Century" w:hAnsi="Century" w:cstheme="minorHAnsi"/>
+          <w:sz w:val="24"/>
+          <w:szCs w:val="24"/>
+        </w:rPr>
+        <w:lastRenderedPageBreak/>
+        <w:t>as below: First: Lack of motivation and of activity, students are shown the experiments results instead of probing the results. Second: Temporal and spatial constraints; students cannot do the experiments anytime and anywhere for the limits of objective conditions, and cannot repeat the experiment steps. Third: Wasted reagents and danger, some of the reagents are dangerous, therefore many practices are requisite before using the real ones. In this way can save the reagents and lessen the danger. To break the limits as we build up this application, use this can let the users practice the experiments wherever and whenever they need in a more active and probing learning way, and can also can save the reagents and lessen the danger probability. Meanwhile compare to the 2d chemistry applications it guarantees the immersion almost alike the real world, in addition we also design a feature that users can see the microcosmic things like molecular structure using mark AR. All the solutions are confirmed Improved learning efficiency.</w:t>
+      </w:r>
+    </w:p>
+    <w:p>
+      <w:pPr>
+        <w:ind w:firstLine="720"/>
+        <w:rPr>
+          <w:rFonts w:ascii="Century" w:hAnsi="Century" w:cs="Arial"/>
+          <w:color w:val="0070C0"/>
+          <w:sz w:val="24"/>
+        </w:rPr>
+      </w:pPr>
+    </w:p>
+    <w:p>
+      <w:pPr>
+        <w:ind w:firstLine="720"/>
+        <w:rPr>
+          <w:rFonts w:ascii="Century" w:hAnsi="Century" w:cs="Arial"/>
+          <w:color w:val="0070C0"/>
+          <w:sz w:val="24"/>
+        </w:rPr>
+      </w:pPr>
+      <w:r>
+        <w:rPr>
+          <w:rFonts w:ascii="Century" w:hAnsi="Century" w:cs="Arial"/>
+          <w:color w:val="0070C0"/>
+          <w:sz w:val="24"/>
+        </w:rPr>
+        <w:tab/>
+        <w:t>4.3.1 Introduce and Design principle (LeapMotion and Oculus HMD)</w:t>
+      </w:r>
+    </w:p>
+    <w:p>
+      <w:pPr>
+        <w:ind w:left="720" w:firstLine="720"/>
+        <w:rPr>
+          <w:rFonts w:ascii="Century" w:hAnsi="Century" w:cs="Arial"/>
+          <w:color w:val="0070C0"/>
+          <w:sz w:val="24"/>
+        </w:rPr>
+      </w:pPr>
+      <w:r>
+        <w:rPr>
+          <w:rFonts w:ascii="Century" w:hAnsi="Century" w:cs="Arial"/>
+          <w:color w:val="0070C0"/>
+          <w:sz w:val="24"/>
+        </w:rPr>
+        <w:t>4.3.2 Project Implementation(Programing)</w:t>
+      </w:r>
+    </w:p>
+    <w:p>
+      <w:pPr>
+        <w:ind w:firstLine="720"/>
+        <w:rPr>
+          <w:rFonts w:ascii="Century" w:hAnsi="Century" w:cs="Arial"/>
+          <w:color w:val="0070C0"/>
+          <w:sz w:val="24"/>
+        </w:rPr>
+      </w:pPr>
+      <w:r>
+        <w:rPr>
+          <w:rFonts w:ascii="Century" w:hAnsi="Century" w:cs="Arial"/>
+          <w:color w:val="0070C0"/>
+          <w:sz w:val="24"/>
+        </w:rPr>
+        <w:t>4.4 Evaluate and Conclusion</w:t>
+      </w:r>
+    </w:p>
+    <w:p>
+      <w:pPr>
+        <w:ind w:left="720" w:firstLine="720"/>
+        <w:rPr>
+          <w:rFonts w:ascii="Century" w:hAnsi="Century" w:cs="Arial"/>
+          <w:color w:val="0070C0"/>
+          <w:sz w:val="24"/>
+        </w:rPr>
+      </w:pPr>
+      <w:r>
+        <w:rPr>
+          <w:rFonts w:ascii="Century" w:hAnsi="Century" w:cs="Arial"/>
+          <w:color w:val="0070C0"/>
+          <w:sz w:val="24"/>
+        </w:rPr>
+        <w:t>4.4.1 Evaluation system</w:t>
+      </w:r>
+    </w:p>
+    <w:p>
+      <w:pPr>
+        <w:ind w:firstLine="720"/>
+        <w:rPr>
+          <w:rFonts w:ascii="Century" w:hAnsi="Century" w:cs="Arial"/>
+          <w:color w:val="0070C0"/>
+          <w:sz w:val="24"/>
+        </w:rPr>
+      </w:pPr>
+      <w:r>
+        <w:rPr>
+          <w:rFonts w:ascii="Century" w:hAnsi="Century" w:cs="Arial"/>
+          <w:color w:val="0070C0"/>
+          <w:sz w:val="24"/>
+        </w:rPr>
+        <w:tab/>
+      </w:r>
+      <w:r>
+        <w:rPr>
+          <w:rFonts w:ascii="Century" w:hAnsi="Century" w:cs="Arial"/>
+          <w:color w:val="0070C0"/>
+          <w:sz w:val="24"/>
+        </w:rPr>
+        <w:tab/>
+        <w:t>1, price-performance ratio (hardware, cost , portability…)</w:t>
+      </w:r>
+    </w:p>
+    <w:p>
+      <w:pPr>
+        <w:ind w:firstLine="720"/>
+        <w:rPr>
+          <w:rFonts w:ascii="Century" w:hAnsi="Century" w:cs="Arial"/>
+          <w:color w:val="0070C0"/>
+          <w:sz w:val="24"/>
+        </w:rPr>
+      </w:pPr>
+      <w:r>
+        <w:rPr>
+          <w:rFonts w:ascii="Century" w:hAnsi="Century" w:cs="Arial"/>
+          <w:color w:val="0070C0"/>
+          <w:sz w:val="24"/>
+        </w:rPr>
+        <w:tab/>
+      </w:r>
+      <w:r>
+        <w:rPr>
+          <w:rFonts w:ascii="Century" w:hAnsi="Century" w:cs="Arial"/>
+          <w:color w:val="0070C0"/>
+          <w:sz w:val="24"/>
+        </w:rPr>
+        <w:tab/>
+        <w:t>2, UX (diagram, interview)</w:t>
+      </w:r>
+    </w:p>
+    <w:p>
+      <w:pPr>
+        <w:ind w:firstLine="720"/>
+        <w:rPr>
+          <w:rFonts w:ascii="Century" w:hAnsi="Century" w:cs="Arial"/>
+          <w:color w:val="0070C0"/>
+          <w:sz w:val="24"/>
+        </w:rPr>
+      </w:pPr>
+      <w:r>
+        <w:rPr>
+          <w:rFonts w:ascii="Century" w:hAnsi="Century" w:cs="Arial"/>
+          <w:sz w:val="24"/>
+        </w:rPr>
+        <w:tab/>
+      </w:r>
+      <w:r>
+        <w:rPr>
+          <w:rFonts w:ascii="Century" w:hAnsi="Century" w:cs="Arial"/>
+          <w:sz w:val="24"/>
+        </w:rPr>
+        <w:tab/>
+      </w:r>
+      <w:r>
+        <w:rPr>
+          <w:rFonts w:ascii="Century" w:hAnsi="Century" w:cs="Arial"/>
+          <w:color w:val="0070C0"/>
+          <w:sz w:val="24"/>
+        </w:rPr>
+        <w:t>3, Educational effect (questionnaire survey)</w:t>
+      </w:r>
+    </w:p>
+    <w:p>
+      <w:pPr>
+        <w:ind w:firstLine="720"/>
+        <w:rPr>
+          <w:rFonts w:ascii="Century" w:hAnsi="Century" w:cs="Arial"/>
+          <w:color w:val="0070C0"/>
+          <w:sz w:val="24"/>
+        </w:rPr>
+      </w:pPr>
+      <w:r>
+        <w:rPr>
+          <w:rFonts w:ascii="Century" w:hAnsi="Century" w:cs="Arial"/>
+          <w:color w:val="0070C0"/>
+          <w:sz w:val="24"/>
+        </w:rPr>
+        <w:tab/>
+        <w:t>4.4.2 Evaluations for the 3 cases</w:t>
+      </w:r>
+    </w:p>
+    <w:p>
+      <w:pPr>
+        <w:rPr>
+          <w:rFonts w:ascii="Century" w:hAnsi="Century" w:cs="Arial"/>
+          <w:color w:val="0070C0"/>
+          <w:sz w:val="24"/>
+        </w:rPr>
+      </w:pPr>
+      <w:r>
+        <w:rPr>
+          <w:rFonts w:ascii="Century" w:hAnsi="Century" w:cs="Arial"/>
+          <w:color w:val="0070C0"/>
+          <w:sz w:val="24"/>
+        </w:rPr>
+        <w:t>5.   Implementation Results analysis</w:t>
+      </w:r>
+    </w:p>
+    <w:p>
+      <w:pPr>
+        <w:ind w:firstLine="720"/>
+        <w:rPr>
+          <w:rFonts w:ascii="Century" w:hAnsi="Century" w:cs="Arial"/>
+          <w:color w:val="0070C0"/>
+          <w:sz w:val="24"/>
+        </w:rPr>
+      </w:pPr>
+      <w:r>
+        <w:rPr>
+          <w:rFonts w:ascii="Century" w:hAnsi="Century" w:cs="Arial"/>
+          <w:color w:val="0070C0"/>
+          <w:sz w:val="24"/>
+        </w:rPr>
+        <w:t xml:space="preserve">5.1 </w:t>
+      </w:r>
+      <w:hyperlink r:id="rId11" w:history="1">
+        <w:r>
+          <w:rPr>
+            <w:rFonts w:ascii="Century" w:hAnsi="Century" w:cs="Arial"/>
+            <w:color w:val="0070C0"/>
+            <w:sz w:val="24"/>
+          </w:rPr>
+          <w:t>Objective for implementation</w:t>
+        </w:r>
+      </w:hyperlink>
+    </w:p>
+    <w:p>
+      <w:pPr>
+        <w:ind w:firstLine="720"/>
+        <w:rPr>
+          <w:rFonts w:ascii="Century" w:hAnsi="Century" w:cs="Arial"/>
+          <w:color w:val="0070C0"/>
+          <w:sz w:val="24"/>
+        </w:rPr>
+      </w:pPr>
+      <w:r>
+        <w:rPr>
+          <w:rFonts w:ascii="Century" w:hAnsi="Century" w:cs="Arial"/>
+          <w:color w:val="0070C0"/>
+          <w:sz w:val="24"/>
+        </w:rPr>
+        <w:t>5.2 Evaluations’ Conclusion</w:t>
+      </w:r>
+    </w:p>
+    <w:p>
+      <w:pPr>
+        <w:rPr>
+          <w:rFonts w:ascii="Century" w:eastAsia="DengXian" w:hAnsi="Century" w:cs="Arial"/>
+          <w:color w:val="0070C0"/>
+          <w:sz w:val="24"/>
+        </w:rPr>
+      </w:pPr>
+      <w:r>
+        <w:rPr>
+          <w:rFonts w:ascii="Century" w:hAnsi="Century" w:cs="Arial"/>
+          <w:color w:val="0070C0"/>
+          <w:sz w:val="24"/>
+        </w:rPr>
+        <w:t>6.   Conclusions and discussion</w:t>
+      </w:r>
+    </w:p>
+    <w:p>
+      <w:pPr>
+        <w:ind w:firstLine="720"/>
+        <w:rPr>
+          <w:rFonts w:ascii="Century" w:hAnsi="Century" w:cs="Arial"/>
+          <w:color w:val="0070C0"/>
+          <w:sz w:val="24"/>
+        </w:rPr>
+      </w:pPr>
+      <w:r>
+        <w:rPr>
+          <w:rFonts w:ascii="Century" w:hAnsi="Century" w:cs="Arial"/>
+          <w:color w:val="0070C0"/>
+          <w:sz w:val="24"/>
+        </w:rPr>
+        <w:t>6.1 Conclusions</w:t>
+      </w:r>
+    </w:p>
+    <w:p>
+      <w:pPr>
+        <w:ind w:firstLine="720"/>
+        <w:rPr>
+          <w:rFonts w:ascii="Century" w:hAnsi="Century" w:cs="Arial"/>
+          <w:color w:val="0070C0"/>
+          <w:sz w:val="24"/>
+        </w:rPr>
+      </w:pPr>
+      <w:r>
+        <w:rPr>
+          <w:rFonts w:ascii="Century" w:hAnsi="Century" w:cs="Arial"/>
+          <w:color w:val="0070C0"/>
+          <w:sz w:val="24"/>
+        </w:rPr>
+        <w:t xml:space="preserve">6.2 Limitations </w:t>
+      </w:r>
+    </w:p>
+    <w:p>
+      <w:pPr>
+        <w:ind w:firstLine="720"/>
+        <w:rPr>
+          <w:rFonts w:ascii="Microsoft YaHei" w:eastAsia="Microsoft YaHei" w:hAnsi="Microsoft YaHei"/>
+          <w:color w:val="2B3344"/>
+          <w:sz w:val="26"/>
+          <w:szCs w:val="26"/>
+          <w:shd w:val="clear" w:color="auto" w:fill="FFFFFF"/>
+        </w:rPr>
+      </w:pPr>
+      <w:r>
+        <w:rPr>
+          <w:rFonts w:ascii="Microsoft YaHei" w:eastAsia="Microsoft YaHei" w:hAnsi="Microsoft YaHei" w:hint="eastAsia"/>
+          <w:color w:val="2B3344"/>
+          <w:sz w:val="26"/>
+          <w:szCs w:val="26"/>
+          <w:shd w:val="clear" w:color="auto" w:fill="FFFFFF"/>
+        </w:rPr>
+        <w:t>“我的问题始终是：虚拟现实与教育片到底有什么不同？”教育科技博客作者及撰稿人奥黛丽·沃特斯（Audrey Watters）说道，“我确实担心，人们会越来</w:t>
+      </w:r>
+      <w:r>
+        <w:rPr>
+          <w:rFonts w:ascii="Microsoft YaHei" w:eastAsia="Microsoft YaHei" w:hAnsi="Microsoft YaHei" w:hint="eastAsia"/>
+          <w:color w:val="2B3344"/>
+          <w:sz w:val="26"/>
+          <w:szCs w:val="26"/>
+          <w:shd w:val="clear" w:color="auto" w:fill="FFFFFF"/>
+        </w:rPr>
+        <w:lastRenderedPageBreak/>
+        <w:t>越多地在模拟或虚拟现实技术的伪装下使用教育片代替学生的外出实地考察以及其他线下的丰富活动。”</w:t>
+      </w:r>
+      <w:r>
+        <w:rPr>
+          <w:rFonts w:ascii="Microsoft YaHei" w:eastAsia="Microsoft YaHei" w:hAnsi="Microsoft YaHei" w:hint="eastAsia"/>
+          <w:color w:val="2B3344"/>
+          <w:sz w:val="26"/>
+          <w:szCs w:val="26"/>
+          <w:shd w:val="clear" w:color="auto" w:fill="FFFFFF"/>
+        </w:rPr>
+        <w:t>[</w:t>
+      </w:r>
+      <w:r>
+        <w:rPr>
+          <w:rFonts w:ascii="Microsoft YaHei" w:eastAsia="Microsoft YaHei" w:hAnsi="Microsoft YaHei"/>
+          <w:color w:val="2B3344"/>
+          <w:sz w:val="26"/>
+          <w:szCs w:val="26"/>
+          <w:shd w:val="clear" w:color="auto" w:fill="FFFFFF"/>
+        </w:rPr>
+        <w:t>2]</w:t>
+      </w:r>
+    </w:p>
+    <w:p>
+      <w:pPr>
+        <w:ind w:firstLine="720"/>
+        <w:rPr>
+          <w:rFonts w:ascii="Century" w:hAnsi="Century" w:cs="Arial"/>
+          <w:color w:val="0070C0"/>
+          <w:sz w:val="24"/>
+        </w:rPr>
+      </w:pPr>
+      <w:r>
+        <w:rPr>
+          <w:rFonts w:ascii="Microsoft YaHei" w:eastAsia="Microsoft YaHei" w:hAnsi="Microsoft YaHei" w:hint="eastAsia"/>
+          <w:color w:val="2B3344"/>
+          <w:sz w:val="26"/>
+          <w:szCs w:val="26"/>
+          <w:shd w:val="clear" w:color="auto" w:fill="FFFFFF"/>
+        </w:rPr>
+        <w:t>VR头显和手套可能要花费数百美元，这使得大多数学校系统很难提供通用的接入服务。虽然价格较低的产品——比如售价15美元的谷歌Cardboard——可以方便地安装在智能手机上，但这些 VR盒子 往往无法提供较好的体验。事实上，批评人士认为，学校现在所谓的虚拟现实或增强现实应用，并不是通过VR头显而是在笔记本电脑、平板电脑和手机上进行的。换句话说，很多人仍然不确定VR到底是什么，而且这个定义还在不断地演变。</w:t>
+      </w:r>
+    </w:p>
+    <w:p>
+      <w:pPr>
+        <w:ind w:firstLine="720"/>
+        <w:rPr>
+          <w:rFonts w:ascii="Century" w:hAnsi="Century" w:cs="Arial"/>
+          <w:color w:val="0070C0"/>
+          <w:sz w:val="24"/>
+        </w:rPr>
+      </w:pPr>
+      <w:r>
+        <w:rPr>
+          <w:rFonts w:ascii="Century" w:hAnsi="Century" w:cs="Arial"/>
+          <w:color w:val="0070C0"/>
+          <w:sz w:val="24"/>
+        </w:rPr>
+        <w:t>6.3 Future directions in Augment and Virtual reality ---expanding applications ---Apply AR/VR mode in Other subjects (Match, physics, art, biology, geography…)</w:t>
+      </w:r>
+    </w:p>
+    <w:p>
+      <w:pPr>
+        <w:ind w:firstLine="720"/>
+        <w:rPr>
+          <w:rFonts w:ascii="Century" w:hAnsi="Century" w:cs="Arial"/>
+          <w:color w:val="0070C0"/>
+          <w:sz w:val="24"/>
+        </w:rPr>
+      </w:pPr>
+    </w:p>
+    <w:p>
+      <w:pPr>
+        <w:rPr>
+          <w:rFonts w:ascii="Century" w:hAnsi="Century" w:cs="Arial"/>
+          <w:color w:val="0070C0"/>
+          <w:sz w:val="24"/>
+        </w:rPr>
+      </w:pPr>
+    </w:p>
+    <w:p>
+      <w:pPr>
+        <w:rPr>
+          <w:rFonts w:ascii="Century" w:hAnsi="Century" w:cs="Arial"/>
+          <w:color w:val="0070C0"/>
+          <w:sz w:val="24"/>
+        </w:rPr>
+      </w:pPr>
+      <w:r>
+        <w:rPr>
+          <w:rFonts w:ascii="Century" w:hAnsi="Century" w:cs="Arial"/>
+          <w:color w:val="0070C0"/>
+          <w:sz w:val="24"/>
+        </w:rPr>
+        <w:t>References</w:t>
+      </w:r>
     </w:p>
     <w:p>
       <w:pPr>
         <w:pStyle w:val="a9"/>
         <w:numPr>
-          <w:ilvl w:val="1"/>
-          <w:numId w:val="1"/>
+          <w:ilvl w:val="0"/>
+          <w:numId w:val="2"/>
         </w:numPr>
         <w:rPr>
-          <w:rFonts w:ascii="Arial" w:hAnsi="Arial" w:cs="Arial"/>
-          <w:sz w:val="24"/>
-          <w:szCs w:val="24"/>
-        </w:rPr>
-      </w:pPr>
-      <w:r>
-        <w:rPr>
-          <w:rFonts w:ascii="Arial" w:hAnsi="Arial" w:cs="Arial"/>
-          <w:sz w:val="24"/>
-          <w:szCs w:val="24"/>
-        </w:rPr>
-        <w:t xml:space="preserve">Background and research environment </w:t>
-      </w:r>
-    </w:p>
-    <w:p>
-      <w:pPr>
-        <w:rPr>
-          <w:rFonts w:ascii="Arial" w:hAnsi="Arial" w:cs="Arial"/>
-          <w:sz w:val="24"/>
-          <w:szCs w:val="24"/>
-        </w:rPr>
-      </w:pPr>
-      <w:bookmarkStart w:id="4" w:name="_GoBack"/>
-      <w:bookmarkEnd w:id="4"/>
+          <w:rStyle w:val="aa"/>
+          <w:rFonts w:ascii="Times New Roman" w:eastAsia="SimSun" w:hAnsi="Times New Roman" w:cs="Times New Roman"/>
+        </w:rPr>
+      </w:pPr>
+      <w:r>
+        <w:rPr>
+          <w:rFonts w:ascii="Times New Roman" w:eastAsia="SimSun" w:hAnsi="Times New Roman" w:cs="Times New Roman" w:hint="eastAsia"/>
+        </w:rPr>
+        <w:t xml:space="preserve">AR, </w:t>
+      </w:r>
+      <w:r>
+        <w:rPr>
+          <w:rFonts w:ascii="Times New Roman" w:eastAsia="SimSun" w:hAnsi="Times New Roman" w:cs="Times New Roman"/>
+          <w:color w:val="00B050"/>
+        </w:rPr>
+        <w:t>http://whatis.techtarget.com/definition/augmented-reality-AR</w:t>
+      </w:r>
+      <w:r>
+        <w:rPr>
+          <w:rFonts w:ascii="Times New Roman" w:hAnsi="Times New Roman" w:cs="Times New Roman" w:hint="eastAsia"/>
+        </w:rPr>
+        <w:t xml:space="preserve">, </w:t>
+      </w:r>
+      <w:hyperlink r:id="rId12" w:history="1">
+        <w:r>
+          <w:rPr>
+            <w:rStyle w:val="aa"/>
+            <w:rFonts w:ascii="Times New Roman" w:hAnsi="Times New Roman" w:cs="Times New Roman"/>
+          </w:rPr>
+          <w:t>Article(CrossRef Link)</w:t>
+        </w:r>
+      </w:hyperlink>
+    </w:p>
+    <w:p>
+      <w:pPr>
+        <w:pStyle w:val="a9"/>
+        <w:numPr>
+          <w:ilvl w:val="0"/>
+          <w:numId w:val="2"/>
+        </w:numPr>
+        <w:rPr>
+          <w:rStyle w:val="aa"/>
+          <w:rFonts w:ascii="Times New Roman" w:eastAsia="SimSun" w:hAnsi="Times New Roman" w:cs="Times New Roman"/>
+        </w:rPr>
+      </w:pPr>
+      <w:r>
+        <w:rPr>
+          <w:rStyle w:val="aa"/>
+          <w:rFonts w:ascii="Times New Roman" w:eastAsia="SimSun" w:hAnsi="Times New Roman" w:cs="Times New Roman"/>
+        </w:rPr>
+        <w:t>http://vr.99.com/news/07192017/001616650.shtml</w:t>
+      </w:r>
+    </w:p>
+    <w:p>
+      <w:pPr>
+        <w:ind w:firstLine="720"/>
+        <w:rPr>
+          <w:rFonts w:ascii="Century" w:hAnsi="Century" w:cs="Arial"/>
+          <w:color w:val="0070C0"/>
+          <w:sz w:val="24"/>
+        </w:rPr>
+      </w:pPr>
+    </w:p>
+    <w:p>
+      <w:pPr>
+        <w:rPr>
+          <w:rFonts w:ascii="Arial" w:hAnsi="Arial" w:cs="Arial"/>
+          <w:sz w:val="24"/>
+          <w:szCs w:val="24"/>
+        </w:rPr>
+      </w:pPr>
     </w:p>
     <w:p>
       <w:pPr>
@@ -2133,6 +3734,97 @@
 <file path=word/numbering.xml><?xml version="1.0" encoding="utf-8"?>
 <w:numbering xmlns:wpc="http://schemas.microsoft.com/office/word/2010/wordprocessingCanvas" xmlns:cx="http://schemas.microsoft.com/office/drawing/2014/chartex" xmlns:cx1="http://schemas.microsoft.com/office/drawing/2015/9/8/chartex" xmlns:cx2="http://schemas.microsoft.com/office/drawing/2015/10/21/chartex" xmlns:cx3="http://schemas.microsoft.com/office/drawing/2016/5/9/chartex" xmlns:cx4="http://schemas.microsoft.com/office/drawing/2016/5/10/chartex" xmlns:cx5="http://schemas.microsoft.com/office/drawing/2016/5/11/chartex" xmlns:cx6="http://schemas.microsoft.com/office/drawing/2016/5/12/chartex" xmlns:cx7="http://schemas.microsoft.com/office/drawing/2016/5/13/chartex" xmlns:cx8="http://schemas.microsoft.com/office/drawing/2016/5/14/chartex" xmlns:mc="http://schemas.openxmlformats.org/markup-compatibility/2006" xmlns:aink="http://schemas.microsoft.com/office/drawing/2016/ink" xmlns:am3d="http://schemas.microsoft.com/office/drawing/2017/model3d" xmlns:o="urn:schemas-microsoft-com:office:office" xmlns:r="http://schemas.openxmlformats.org/officeDocument/2006/relationships" xmlns:m="http://schemas.openxmlformats.org/officeDocument/2006/math" xmlns:v="urn:schemas-microsoft-com:vml" xmlns:wp14="http://schemas.microsoft.com/office/word/2010/wordprocessingDrawing" xmlns:wp="http://schemas.openxmlformats.org/drawingml/2006/wordprocessingDrawing" xmlns:w10="urn:schemas-microsoft-com:office:word" xmlns:w="http://schemas.openxmlformats.org/wordprocessingml/2006/main" xmlns:w14="http://schemas.microsoft.com/office/word/2010/wordml" xmlns:w15="http://schemas.microsoft.com/office/word/2012/wordml" xmlns:w16cid="http://schemas.microsoft.com/office/word/2016/wordml/cid" xmlns:w16se="http://schemas.microsoft.com/office/word/2015/wordml/symex" xmlns:wpg="http://schemas.microsoft.com/office/word/2010/wordprocessingGroup" xmlns:wpi="http://schemas.microsoft.com/office/word/2010/wordprocessingInk" xmlns:wne="http://schemas.microsoft.com/office/word/2006/wordml" xmlns:wps="http://schemas.microsoft.com/office/word/2010/wordprocessingShape" mc:Ignorable="w14 w15 w16se w16cid wp14">
   <w:abstractNum w:abstractNumId="0" w15:restartNumberingAfterBreak="0">
+    <w:nsid w:val="123C30B7"/>
+    <w:multiLevelType w:val="hybridMultilevel"/>
+    <w:tmpl w:val="B9600926"/>
+    <w:lvl w:ilvl="0" w:tplc="1AC2D1AE">
+      <w:start w:val="1"/>
+      <w:numFmt w:val="decimal"/>
+      <w:lvlText w:val="%1."/>
+      <w:lvlJc w:val="left"/>
+      <w:pPr>
+        <w:ind w:left="720" w:hanging="360"/>
+      </w:pPr>
+      <w:rPr>
+        <w:rFonts w:eastAsiaTheme="minorEastAsia" w:hint="default"/>
+        <w:color w:val="auto"/>
+        <w:u w:val="none"/>
+      </w:rPr>
+    </w:lvl>
+    <w:lvl w:ilvl="1" w:tplc="04090019" w:tentative="1">
+      <w:start w:val="1"/>
+      <w:numFmt w:val="lowerLetter"/>
+      <w:lvlText w:val="%2."/>
+      <w:lvlJc w:val="left"/>
+      <w:pPr>
+        <w:ind w:left="1440" w:hanging="360"/>
+      </w:pPr>
+    </w:lvl>
+    <w:lvl w:ilvl="2" w:tplc="0409001B" w:tentative="1">
+      <w:start w:val="1"/>
+      <w:numFmt w:val="lowerRoman"/>
+      <w:lvlText w:val="%3."/>
+      <w:lvlJc w:val="right"/>
+      <w:pPr>
+        <w:ind w:left="2160" w:hanging="180"/>
+      </w:pPr>
+    </w:lvl>
+    <w:lvl w:ilvl="3" w:tplc="0409000F" w:tentative="1">
+      <w:start w:val="1"/>
+      <w:numFmt w:val="decimal"/>
+      <w:lvlText w:val="%4."/>
+      <w:lvlJc w:val="left"/>
+      <w:pPr>
+        <w:ind w:left="2880" w:hanging="360"/>
+      </w:pPr>
+    </w:lvl>
+    <w:lvl w:ilvl="4" w:tplc="04090019" w:tentative="1">
+      <w:start w:val="1"/>
+      <w:numFmt w:val="lowerLetter"/>
+      <w:lvlText w:val="%5."/>
+      <w:lvlJc w:val="left"/>
+      <w:pPr>
+        <w:ind w:left="3600" w:hanging="360"/>
+      </w:pPr>
+    </w:lvl>
+    <w:lvl w:ilvl="5" w:tplc="0409001B" w:tentative="1">
+      <w:start w:val="1"/>
+      <w:numFmt w:val="lowerRoman"/>
+      <w:lvlText w:val="%6."/>
+      <w:lvlJc w:val="right"/>
+      <w:pPr>
+        <w:ind w:left="4320" w:hanging="180"/>
+      </w:pPr>
+    </w:lvl>
+    <w:lvl w:ilvl="6" w:tplc="0409000F" w:tentative="1">
+      <w:start w:val="1"/>
+      <w:numFmt w:val="decimal"/>
+      <w:lvlText w:val="%7."/>
+      <w:lvlJc w:val="left"/>
+      <w:pPr>
+        <w:ind w:left="5040" w:hanging="360"/>
+      </w:pPr>
+    </w:lvl>
+    <w:lvl w:ilvl="7" w:tplc="04090019" w:tentative="1">
+      <w:start w:val="1"/>
+      <w:numFmt w:val="lowerLetter"/>
+      <w:lvlText w:val="%8."/>
+      <w:lvlJc w:val="left"/>
+      <w:pPr>
+        <w:ind w:left="5760" w:hanging="360"/>
+      </w:pPr>
+    </w:lvl>
+    <w:lvl w:ilvl="8" w:tplc="0409001B" w:tentative="1">
+      <w:start w:val="1"/>
+      <w:numFmt w:val="lowerRoman"/>
+      <w:lvlText w:val="%9."/>
+      <w:lvlJc w:val="right"/>
+      <w:pPr>
+        <w:ind w:left="6480" w:hanging="180"/>
+      </w:pPr>
+    </w:lvl>
+  </w:abstractNum>
+  <w:abstractNum w:abstractNumId="1" w15:restartNumberingAfterBreak="0">
     <w:nsid w:val="7DE215E6"/>
     <w:multiLevelType w:val="multilevel"/>
     <w:tmpl w:val="975ABC92"/>
@@ -2246,6 +3938,9 @@
     </w:lvl>
   </w:abstractNum>
   <w:num w:numId="1">
+    <w:abstractNumId w:val="1"/>
+  </w:num>
+  <w:num w:numId="2">
     <w:abstractNumId w:val="0"/>
   </w:num>
 </w:numbering>
@@ -2648,7 +4343,7 @@
   <w:style w:type="paragraph" w:default="1" w:styleId="a">
     <w:name w:val="Normal"/>
     <w:qFormat/>
-    <w:rsid w:val="00735888"/>
+    <w:rsid w:val="009110BB"/>
   </w:style>
   <w:style w:type="paragraph" w:styleId="1">
     <w:name w:val="heading 1"/>
@@ -2824,7 +4519,6 @@
     <w:name w:val="Hyperlink"/>
     <w:basedOn w:val="a0"/>
     <w:uiPriority w:val="99"/>
-    <w:semiHidden/>
     <w:unhideWhenUsed/>
     <w:rsid w:val="00C43FBC"/>
     <w:rPr>
